--- a/intro.docx
+++ b/intro.docx
@@ -627,6 +627,167 @@
         <w:t xml:space="preserve"> work.</w:t>
       </w:r>
     </w:p>
+    <w:p/>
+    <w:p/>
+    <w:p>
+      <w:r>
+        <w:t>Name is [Your Name], and I’m currently working as a UI/UX Developer on this project. I specialize in creating intuitive, user-</w:t>
+      </w:r>
+      <w:proofErr w:type="spellStart"/>
+      <w:r>
+        <w:t>centered</w:t>
+      </w:r>
+      <w:proofErr w:type="spellEnd"/>
+      <w:r>
+        <w:t xml:space="preserve"> designs that not only look great but also solve real problems for the end users. I’m passionate about crafting seamless user journeys and ensuring accessibility and responsiveness across all devices.</w:t>
+      </w:r>
+    </w:p>
+    <w:p/>
+    <w:p>
+      <w:r>
+        <w:rPr>
+          <mc:AlternateContent>
+            <mc:Choice Requires="w16se"/>
+            <mc:Fallback>
+              <w:rFonts w:ascii="Segoe UI Emoji" w:eastAsia="Segoe UI Emoji" w:hAnsi="Segoe UI Emoji" w:cs="Segoe UI Emoji"/>
+            </mc:Fallback>
+          </mc:AlternateContent>
+        </w:rPr>
+        <mc:AlternateContent>
+          <mc:Choice Requires="w16se">
+            <w16se:symEx w16se:font="Segoe UI Emoji" w16se:char="1F527"/>
+          </mc:Choice>
+          <mc:Fallback>
+            <w:t>🔧</w:t>
+          </mc:Fallback>
+        </mc:AlternateContent>
+      </w:r>
+      <w:r>
+        <w:t xml:space="preserve"> My Skills Include:</w:t>
+      </w:r>
+    </w:p>
+    <w:p>
+      <w:r>
+        <w:t xml:space="preserve">UI Tools: </w:t>
+      </w:r>
+      <w:proofErr w:type="spellStart"/>
+      <w:r>
+        <w:t>Figma</w:t>
+      </w:r>
+      <w:proofErr w:type="spellEnd"/>
+      <w:r>
+        <w:t xml:space="preserve">, Adobe XD, Sketch – I use these tools for </w:t>
+      </w:r>
+      <w:proofErr w:type="spellStart"/>
+      <w:r>
+        <w:t>wireframing</w:t>
+      </w:r>
+      <w:proofErr w:type="spellEnd"/>
+      <w:r>
+        <w:t>, prototyping, and high-fidelity design.</w:t>
+      </w:r>
+    </w:p>
+    <w:p/>
+    <w:p>
+      <w:r>
+        <w:t>UX Practices: User research, persona creation, journey mapping, usability testing – I always ensure the user remains at the core of every decision.</w:t>
+      </w:r>
+    </w:p>
+    <w:p/>
+    <w:p>
+      <w:r>
+        <w:t>Frontend Development: HTML5, CSS3, JavaScript, Bootstrap, Tailwind CSS – I bridge the gap between design and development.</w:t>
+      </w:r>
+    </w:p>
+    <w:p/>
+    <w:p>
+      <w:r>
+        <w:t xml:space="preserve">Frameworks: </w:t>
+      </w:r>
+      <w:proofErr w:type="spellStart"/>
+      <w:r>
+        <w:t>React.js</w:t>
+      </w:r>
+      <w:proofErr w:type="spellEnd"/>
+      <w:r>
+        <w:t xml:space="preserve"> and Angular (basic knowledge) – I ensure the UI components are reusable, responsive, and optimized.</w:t>
+      </w:r>
+    </w:p>
+    <w:p/>
+    <w:p>
+      <w:r>
+        <w:t>Design Systems: I’ve helped set up scalable design systems to maintain visual consistency across large-scale products.</w:t>
+      </w:r>
+    </w:p>
+    <w:p/>
+    <w:p>
+      <w:r>
+        <w:t xml:space="preserve">Tools &amp; Platforms: Jira, Trello, </w:t>
+      </w:r>
+      <w:proofErr w:type="spellStart"/>
+      <w:r>
+        <w:t>Zeplin</w:t>
+      </w:r>
+      <w:proofErr w:type="spellEnd"/>
+      <w:r>
+        <w:t>, Git – I use these for collaboration and version control within the team.</w:t>
+      </w:r>
+    </w:p>
+    <w:p/>
+    <w:p>
+      <w:r>
+        <w:rPr>
+          <mc:AlternateContent>
+            <mc:Choice Requires="w16se"/>
+            <mc:Fallback>
+              <w:rFonts w:ascii="Segoe UI Emoji" w:eastAsia="Segoe UI Emoji" w:hAnsi="Segoe UI Emoji" w:cs="Segoe UI Emoji"/>
+            </mc:Fallback>
+          </mc:AlternateContent>
+        </w:rPr>
+        <mc:AlternateContent>
+          <mc:Choice Requires="w16se">
+            <w16se:symEx w16se:font="Segoe UI Emoji" w16se:char="1F4C8"/>
+          </mc:Choice>
+          <mc:Fallback>
+            <w:t>📈</w:t>
+          </mc:Fallback>
+        </mc:AlternateContent>
+      </w:r>
+      <w:r>
+        <w:t xml:space="preserve"> Experience (Fake):</w:t>
+      </w:r>
+    </w:p>
+    <w:p>
+      <w:r>
+        <w:lastRenderedPageBreak/>
+        <w:t>I have 2.5+ years of experience working on diverse web and mobile app projects across domains like e-commerce, healthcare, and SaaS.</w:t>
+      </w:r>
+    </w:p>
+    <w:p/>
+    <w:p>
+      <w:r>
+        <w:t>In my previous role, I redesigned a legacy CRM dashboard that led to a 40% improvement in task completion rates for end users.</w:t>
+      </w:r>
+    </w:p>
+    <w:p/>
+    <w:p>
+      <w:r>
+        <w:t>I’ve also collaborated closely with cross-functional teams including backend developers, product owners, and QA to ensure smooth delivery of design into development.</w:t>
+      </w:r>
+    </w:p>
+    <w:p/>
+    <w:p>
+      <w:r>
+        <w:t>✅ What I Bring to the Project:</w:t>
+      </w:r>
+    </w:p>
+    <w:p>
+      <w:r>
+        <w:t>Strong visual design sense with a focus on clean, modern layouts</w:t>
+      </w:r>
+    </w:p>
+    <w:p/>
+    <w:p/>
     <w:p/>
     <w:sectPr>
       <w:pgSz w:w="11906" w:h="16838"/>
